--- a/M30CDE/Assignment/Electronics Products.docx
+++ b/M30CDE/Assignment/Electronics Products.docx
@@ -45,10 +45,7 @@
         </w:numPr>
       </w:pPr>
       <w:r>
-        <w:t>L</w:t>
-      </w:r>
-      <w:r>
-        <w:t xml:space="preserve">G 32LK6100 32" Smart HDR LED </w:t>
+        <w:t xml:space="preserve">LG 32LK6100 32" Smart HDR LED </w:t>
       </w:r>
       <w:proofErr w:type="gramStart"/>
       <w:r>
@@ -159,8 +156,6 @@
       <w:r>
         <w:t xml:space="preserve"> £579</w:t>
       </w:r>
-      <w:bookmarkStart w:id="0" w:name="_GoBack"/>
-      <w:bookmarkEnd w:id="0"/>
     </w:p>
     <w:p>
       <w:pPr>
@@ -334,7 +329,15 @@
       </w:pPr>
       <w:proofErr w:type="spellStart"/>
       <w:r>
-        <w:t>HeadPhoes</w:t>
+        <w:t>HeadPho</w:t>
+      </w:r>
+      <w:r>
+        <w:t>n</w:t>
+      </w:r>
+      <w:bookmarkStart w:id="0" w:name="_GoBack"/>
+      <w:bookmarkEnd w:id="0"/>
+      <w:r>
+        <w:t>es</w:t>
       </w:r>
       <w:proofErr w:type="spellEnd"/>
     </w:p>

--- a/M30CDE/Assignment/Electronics Products.docx
+++ b/M30CDE/Assignment/Electronics Products.docx
@@ -1,8 +1,11 @@
 
 <file path=word/document.xml><?xml version="1.0" encoding="utf-8"?>
-<w:document xmlns:wpc="http://schemas.microsoft.com/office/word/2010/wordprocessingCanvas" xmlns:cx="http://schemas.microsoft.com/office/drawing/2014/chartex" xmlns:cx1="http://schemas.microsoft.com/office/drawing/2015/9/8/chartex" xmlns:cx2="http://schemas.microsoft.com/office/drawing/2015/10/21/chartex" xmlns:cx3="http://schemas.microsoft.com/office/drawing/2016/5/9/chartex" xmlns:cx4="http://schemas.microsoft.com/office/drawing/2016/5/10/chartex" xmlns:cx5="http://schemas.microsoft.com/office/drawing/2016/5/11/chartex" xmlns:cx6="http://schemas.microsoft.com/office/drawing/2016/5/12/chartex" xmlns:cx7="http://schemas.microsoft.com/office/drawing/2016/5/13/chartex" xmlns:cx8="http://schemas.microsoft.com/office/drawing/2016/5/14/chartex" xmlns:mc="http://schemas.openxmlformats.org/markup-compatibility/2006" xmlns:aink="http://schemas.microsoft.com/office/drawing/2016/ink" xmlns:am3d="http://schemas.microsoft.com/office/drawing/2017/model3d" xmlns:o="urn:schemas-microsoft-com:office:office" xmlns:r="http://schemas.openxmlformats.org/officeDocument/2006/relationships" xmlns:m="http://schemas.openxmlformats.org/officeDocument/2006/math" xmlns:v="urn:schemas-microsoft-com:vml" xmlns:wp14="http://schemas.microsoft.com/office/word/2010/wordprocessingDrawing" xmlns:wp="http://schemas.openxmlformats.org/drawingml/2006/wordprocessingDrawing" xmlns:w10="urn:schemas-microsoft-com:office:word" xmlns:w="http://schemas.openxmlformats.org/wordprocessingml/2006/main" xmlns:w14="http://schemas.microsoft.com/office/word/2010/wordml" xmlns:w15="http://schemas.microsoft.com/office/word/2012/wordml" xmlns:w16cid="http://schemas.microsoft.com/office/word/2016/wordml/cid" xmlns:w16se="http://schemas.microsoft.com/office/word/2015/wordml/symex" xmlns:wpg="http://schemas.microsoft.com/office/word/2010/wordprocessingGroup" xmlns:wpi="http://schemas.microsoft.com/office/word/2010/wordprocessingInk" xmlns:wne="http://schemas.microsoft.com/office/word/2006/wordml" xmlns:wps="http://schemas.microsoft.com/office/word/2010/wordprocessingShape" mc:Ignorable="w14 w15 w16se w16cid wp14">
+<w:document xmlns:wpc="http://schemas.microsoft.com/office/word/2010/wordprocessingCanvas" xmlns:cx="http://schemas.microsoft.com/office/drawing/2014/chartex" xmlns:cx1="http://schemas.microsoft.com/office/drawing/2015/9/8/chartex" xmlns:mc="http://schemas.openxmlformats.org/markup-compatibility/2006" xmlns:o="urn:schemas-microsoft-com:office:office" xmlns:r="http://schemas.openxmlformats.org/officeDocument/2006/relationships" xmlns:m="http://schemas.openxmlformats.org/officeDocument/2006/math" xmlns:v="urn:schemas-microsoft-com:vml" xmlns:wp14="http://schemas.microsoft.com/office/word/2010/wordprocessingDrawing" xmlns:wp="http://schemas.openxmlformats.org/drawingml/2006/wordprocessingDrawing" xmlns:w10="urn:schemas-microsoft-com:office:word" xmlns:w="http://schemas.openxmlformats.org/wordprocessingml/2006/main" xmlns:w14="http://schemas.microsoft.com/office/word/2010/wordml" xmlns:w15="http://schemas.microsoft.com/office/word/2012/wordml" xmlns:w16se="http://schemas.microsoft.com/office/word/2015/wordml/symex" xmlns:wpg="http://schemas.microsoft.com/office/word/2010/wordprocessingGroup" xmlns:wpi="http://schemas.microsoft.com/office/word/2010/wordprocessingInk" xmlns:wne="http://schemas.microsoft.com/office/word/2006/wordml" xmlns:wps="http://schemas.microsoft.com/office/word/2010/wordprocessingShape" mc:Ignorable="w14 w15 w16se wp14">
   <w:body>
     <w:p>
+      <w:pPr>
+        <w:pStyle w:val="Heading1"/>
+      </w:pPr>
       <w:r>
         <w:t xml:space="preserve">Electronics Products </w:t>
       </w:r>
@@ -20,9 +23,20 @@
           <w:numId w:val="2"/>
         </w:numPr>
       </w:pPr>
+      <w:proofErr w:type="spellStart"/>
       <w:r>
         <w:t>Tv</w:t>
       </w:r>
+      <w:proofErr w:type="spellEnd"/>
+      <w:r>
+        <w:t xml:space="preserve"> </w:t>
+      </w:r>
+      <w:r>
+        <w:rPr>
+          <w:b/>
+        </w:rPr>
+        <w:t>0</w:t>
+      </w:r>
     </w:p>
     <w:p>
       <w:pPr>
@@ -45,15 +59,7 @@
         </w:numPr>
       </w:pPr>
       <w:r>
-        <w:t xml:space="preserve">LG 32LK6100 32" Smart HDR LED </w:t>
-      </w:r>
-      <w:proofErr w:type="gramStart"/>
-      <w:r>
-        <w:t>TV  £</w:t>
-      </w:r>
-      <w:proofErr w:type="gramEnd"/>
-      <w:r>
-        <w:t>219</w:t>
+        <w:t>LG 32LK6100 32" Smart HDR LED TV  £219</w:t>
       </w:r>
     </w:p>
     <w:p>
@@ -65,15 +71,7 @@
         </w:numPr>
       </w:pPr>
       <w:r>
-        <w:t xml:space="preserve">TOSHIBA 55U7863DB 55" Smart 4K Ultra HD HDR LED </w:t>
-      </w:r>
-      <w:proofErr w:type="gramStart"/>
-      <w:r>
-        <w:t>TV  £</w:t>
-      </w:r>
-      <w:proofErr w:type="gramEnd"/>
-      <w:r>
-        <w:t>399</w:t>
+        <w:t>TOSHIBA 55U7863DB 55" Smart 4K Ultra HD HDR LED TV  £399</w:t>
       </w:r>
     </w:p>
     <w:p>
@@ -86,6 +84,15 @@
       </w:pPr>
       <w:r>
         <w:t>Laptops</w:t>
+      </w:r>
+      <w:r>
+        <w:t xml:space="preserve"> </w:t>
+      </w:r>
+      <w:r>
+        <w:rPr>
+          <w:b/>
+        </w:rPr>
+        <w:t>1</w:t>
       </w:r>
     </w:p>
     <w:p>
@@ -168,6 +175,15 @@
       <w:r>
         <w:t>Console</w:t>
       </w:r>
+      <w:r>
+        <w:t xml:space="preserve"> </w:t>
+      </w:r>
+      <w:r>
+        <w:rPr>
+          <w:b/>
+        </w:rPr>
+        <w:t>2</w:t>
+      </w:r>
     </w:p>
     <w:p>
       <w:pPr>
@@ -249,6 +265,9 @@
       <w:r>
         <w:t>Camera</w:t>
       </w:r>
+      <w:r>
+        <w:t xml:space="preserve"> 3</w:t>
+      </w:r>
     </w:p>
     <w:p>
       <w:pPr>
@@ -334,8 +353,6 @@
       <w:r>
         <w:t>n</w:t>
       </w:r>
-      <w:bookmarkStart w:id="0" w:name="_GoBack"/>
-      <w:bookmarkEnd w:id="0"/>
       <w:r>
         <w:t>es</w:t>
       </w:r>
@@ -430,6 +447,147 @@
         <w:t xml:space="preserve"> £29</w:t>
       </w:r>
     </w:p>
+    <w:p/>
+    <w:p>
+      <w:pPr>
+        <w:pStyle w:val="Heading2"/>
+      </w:pPr>
+      <w:r>
+        <w:t>Product categories</w:t>
+      </w:r>
+    </w:p>
+    <w:p>
+      <w:bookmarkStart w:id="0" w:name="_GoBack"/>
+      <w:proofErr w:type="spellStart"/>
+      <w:proofErr w:type="gramStart"/>
+      <w:r>
+        <w:t>Tv</w:t>
+      </w:r>
+      <w:proofErr w:type="spellEnd"/>
+      <w:proofErr w:type="gramEnd"/>
+      <w:r>
+        <w:t xml:space="preserve"> -</w:t>
+      </w:r>
+      <w:r>
+        <w:t xml:space="preserve"> 0</w:t>
+      </w:r>
+    </w:p>
+    <w:p>
+      <w:r>
+        <w:t>Laptops</w:t>
+      </w:r>
+      <w:r>
+        <w:t xml:space="preserve"> -</w:t>
+      </w:r>
+      <w:r>
+        <w:t xml:space="preserve"> 1</w:t>
+      </w:r>
+    </w:p>
+    <w:p>
+      <w:r>
+        <w:t>Console</w:t>
+      </w:r>
+      <w:r>
+        <w:t xml:space="preserve"> -</w:t>
+      </w:r>
+      <w:r>
+        <w:t xml:space="preserve"> 2</w:t>
+      </w:r>
+    </w:p>
+    <w:p>
+      <w:r>
+        <w:t>Camera</w:t>
+      </w:r>
+      <w:r>
+        <w:t xml:space="preserve"> -</w:t>
+      </w:r>
+      <w:r>
+        <w:t xml:space="preserve"> 3</w:t>
+      </w:r>
+    </w:p>
+    <w:p>
+      <w:r>
+        <w:t>Headphones</w:t>
+      </w:r>
+      <w:r>
+        <w:t xml:space="preserve"> -</w:t>
+      </w:r>
+      <w:r>
+        <w:t xml:space="preserve"> 4</w:t>
+      </w:r>
+    </w:p>
+    <w:bookmarkEnd w:id="0"/>
+    <w:p/>
+    <w:p>
+      <w:pPr>
+        <w:pStyle w:val="Heading1"/>
+      </w:pPr>
+      <w:r>
+        <w:t>Authentication</w:t>
+      </w:r>
+    </w:p>
+    <w:p>
+      <w:pPr>
+        <w:rPr>
+          <w:lang w:val="en-US"/>
+        </w:rPr>
+      </w:pPr>
+      <w:r>
+        <w:rPr>
+          <w:lang w:val="en-US"/>
+        </w:rPr>
+        <w:t>Authentication</w:t>
+      </w:r>
+    </w:p>
+    <w:p>
+      <w:pPr>
+        <w:rPr>
+          <w:lang w:val="en-US"/>
+        </w:rPr>
+      </w:pPr>
+      <w:r>
+        <w:rPr>
+          <w:lang w:val="en-US"/>
+        </w:rPr>
+        <w:t>Created a user:</w:t>
+      </w:r>
+    </w:p>
+    <w:p>
+      <w:pPr>
+        <w:rPr>
+          <w:lang w:val="en-US"/>
+        </w:rPr>
+      </w:pPr>
+      <w:r>
+        <w:rPr>
+          <w:lang w:val="en-US"/>
+        </w:rPr>
+        <w:tab/>
+        <w:t>Username: Admin</w:t>
+      </w:r>
+    </w:p>
+    <w:p>
+      <w:pPr>
+        <w:rPr>
+          <w:lang w:val="en-US"/>
+        </w:rPr>
+      </w:pPr>
+      <w:r>
+        <w:rPr>
+          <w:lang w:val="en-US"/>
+        </w:rPr>
+        <w:tab/>
+        <w:t>Password: p123</w:t>
+      </w:r>
+    </w:p>
+    <w:p>
+      <w:pPr>
+        <w:rPr>
+          <w:b/>
+          <w:u w:val="single"/>
+        </w:rPr>
+      </w:pPr>
+    </w:p>
     <w:sectPr>
       <w:pgSz w:w="11906" w:h="16838"/>
       <w:pgMar w:top="1440" w:right="1440" w:bottom="1440" w:left="1440" w:header="708" w:footer="708" w:gutter="0"/>
@@ -441,7 +599,7 @@
 </file>
 
 <file path=word/numbering.xml><?xml version="1.0" encoding="utf-8"?>
-<w:numbering xmlns:wpc="http://schemas.microsoft.com/office/word/2010/wordprocessingCanvas" xmlns:cx="http://schemas.microsoft.com/office/drawing/2014/chartex" xmlns:cx1="http://schemas.microsoft.com/office/drawing/2015/9/8/chartex" xmlns:cx2="http://schemas.microsoft.com/office/drawing/2015/10/21/chartex" xmlns:cx3="http://schemas.microsoft.com/office/drawing/2016/5/9/chartex" xmlns:cx4="http://schemas.microsoft.com/office/drawing/2016/5/10/chartex" xmlns:cx5="http://schemas.microsoft.com/office/drawing/2016/5/11/chartex" xmlns:cx6="http://schemas.microsoft.com/office/drawing/2016/5/12/chartex" xmlns:cx7="http://schemas.microsoft.com/office/drawing/2016/5/13/chartex" xmlns:cx8="http://schemas.microsoft.com/office/drawing/2016/5/14/chartex" xmlns:mc="http://schemas.openxmlformats.org/markup-compatibility/2006" xmlns:aink="http://schemas.microsoft.com/office/drawing/2016/ink" xmlns:am3d="http://schemas.microsoft.com/office/drawing/2017/model3d" xmlns:o="urn:schemas-microsoft-com:office:office" xmlns:r="http://schemas.openxmlformats.org/officeDocument/2006/relationships" xmlns:m="http://schemas.openxmlformats.org/officeDocument/2006/math" xmlns:v="urn:schemas-microsoft-com:vml" xmlns:wp14="http://schemas.microsoft.com/office/word/2010/wordprocessingDrawing" xmlns:wp="http://schemas.openxmlformats.org/drawingml/2006/wordprocessingDrawing" xmlns:w10="urn:schemas-microsoft-com:office:word" xmlns:w="http://schemas.openxmlformats.org/wordprocessingml/2006/main" xmlns:w14="http://schemas.microsoft.com/office/word/2010/wordml" xmlns:w15="http://schemas.microsoft.com/office/word/2012/wordml" xmlns:w16cid="http://schemas.microsoft.com/office/word/2016/wordml/cid" xmlns:w16se="http://schemas.microsoft.com/office/word/2015/wordml/symex" xmlns:wpg="http://schemas.microsoft.com/office/word/2010/wordprocessingGroup" xmlns:wpi="http://schemas.microsoft.com/office/word/2010/wordprocessingInk" xmlns:wne="http://schemas.microsoft.com/office/word/2006/wordml" xmlns:wps="http://schemas.microsoft.com/office/word/2010/wordprocessingShape" mc:Ignorable="w14 w15 w16se w16cid wp14">
+<w:numbering xmlns:wpc="http://schemas.microsoft.com/office/word/2010/wordprocessingCanvas" xmlns:cx="http://schemas.microsoft.com/office/drawing/2014/chartex" xmlns:cx1="http://schemas.microsoft.com/office/drawing/2015/9/8/chartex" xmlns:mc="http://schemas.openxmlformats.org/markup-compatibility/2006" xmlns:o="urn:schemas-microsoft-com:office:office" xmlns:r="http://schemas.openxmlformats.org/officeDocument/2006/relationships" xmlns:m="http://schemas.openxmlformats.org/officeDocument/2006/math" xmlns:v="urn:schemas-microsoft-com:vml" xmlns:wp14="http://schemas.microsoft.com/office/word/2010/wordprocessingDrawing" xmlns:wp="http://schemas.openxmlformats.org/drawingml/2006/wordprocessingDrawing" xmlns:w10="urn:schemas-microsoft-com:office:word" xmlns:w="http://schemas.openxmlformats.org/wordprocessingml/2006/main" xmlns:w14="http://schemas.microsoft.com/office/word/2010/wordml" xmlns:w15="http://schemas.microsoft.com/office/word/2012/wordml" xmlns:w16se="http://schemas.microsoft.com/office/word/2015/wordml/symex" xmlns:wpg="http://schemas.microsoft.com/office/word/2010/wordprocessingGroup" xmlns:wpi="http://schemas.microsoft.com/office/word/2010/wordprocessingInk" xmlns:wne="http://schemas.microsoft.com/office/word/2006/wordml" xmlns:wps="http://schemas.microsoft.com/office/word/2010/wordprocessingShape" mc:Ignorable="w14 w15 w16se wp14">
   <w:abstractNum w:abstractNumId="0" w15:restartNumberingAfterBreak="0">
     <w:nsid w:val="37556D8E"/>
     <w:multiLevelType w:val="hybridMultilevel"/>
@@ -677,7 +835,7 @@
 </file>
 
 <file path=word/styles.xml><?xml version="1.0" encoding="utf-8"?>
-<w:styles xmlns:mc="http://schemas.openxmlformats.org/markup-compatibility/2006" xmlns:r="http://schemas.openxmlformats.org/officeDocument/2006/relationships" xmlns:w="http://schemas.openxmlformats.org/wordprocessingml/2006/main" xmlns:w14="http://schemas.microsoft.com/office/word/2010/wordml" xmlns:w15="http://schemas.microsoft.com/office/word/2012/wordml" xmlns:w16cid="http://schemas.microsoft.com/office/word/2016/wordml/cid" xmlns:w16se="http://schemas.microsoft.com/office/word/2015/wordml/symex" mc:Ignorable="w14 w15 w16se w16cid">
+<w:styles xmlns:mc="http://schemas.openxmlformats.org/markup-compatibility/2006" xmlns:r="http://schemas.openxmlformats.org/officeDocument/2006/relationships" xmlns:w="http://schemas.openxmlformats.org/wordprocessingml/2006/main" xmlns:w14="http://schemas.microsoft.com/office/word/2010/wordml" xmlns:w15="http://schemas.microsoft.com/office/word/2012/wordml" xmlns:w16se="http://schemas.microsoft.com/office/word/2015/wordml/symex" mc:Ignorable="w14 w15 w16se">
   <w:docDefaults>
     <w:rPrDefault>
       <w:rPr>
@@ -693,7 +851,7 @@
       </w:pPr>
     </w:pPrDefault>
   </w:docDefaults>
-  <w:latentStyles w:defLockedState="0" w:defUIPriority="99" w:defSemiHidden="0" w:defUnhideWhenUsed="0" w:defQFormat="0" w:count="375">
+  <w:latentStyles w:defLockedState="0" w:defUIPriority="99" w:defSemiHidden="0" w:defUnhideWhenUsed="0" w:defQFormat="0" w:count="371">
     <w:lsdException w:name="Normal" w:uiPriority="0" w:qFormat="1"/>
     <w:lsdException w:name="heading 1" w:uiPriority="9" w:qFormat="1"/>
     <w:lsdException w:name="heading 2" w:semiHidden="1" w:uiPriority="9" w:unhideWhenUsed="1" w:qFormat="1"/>
@@ -1065,19 +1223,57 @@
     <w:lsdException w:name="List Table 5 Dark Accent 6" w:uiPriority="50"/>
     <w:lsdException w:name="List Table 6 Colorful Accent 6" w:uiPriority="51"/>
     <w:lsdException w:name="List Table 7 Colorful Accent 6" w:uiPriority="52"/>
-    <w:lsdException w:name="Mention" w:semiHidden="1" w:unhideWhenUsed="1"/>
-    <w:lsdException w:name="Smart Hyperlink" w:semiHidden="1" w:unhideWhenUsed="1"/>
-    <w:lsdException w:name="Hashtag" w:semiHidden="1" w:unhideWhenUsed="1"/>
-    <w:lsdException w:name="Unresolved Mention" w:semiHidden="1" w:unhideWhenUsed="1"/>
   </w:latentStyles>
   <w:style w:type="paragraph" w:default="1" w:styleId="Normal">
     <w:name w:val="Normal"/>
     <w:qFormat/>
   </w:style>
+  <w:style w:type="paragraph" w:styleId="Heading1">
+    <w:name w:val="heading 1"/>
+    <w:basedOn w:val="Normal"/>
+    <w:next w:val="Normal"/>
+    <w:link w:val="Heading1Char"/>
+    <w:uiPriority w:val="9"/>
+    <w:qFormat/>
+    <w:rsid w:val="007E1DBC"/>
+    <w:pPr>
+      <w:keepNext/>
+      <w:keepLines/>
+      <w:spacing w:before="240" w:after="0"/>
+      <w:outlineLvl w:val="0"/>
+    </w:pPr>
+    <w:rPr>
+      <w:rFonts w:asciiTheme="majorHAnsi" w:eastAsiaTheme="majorEastAsia" w:hAnsiTheme="majorHAnsi" w:cstheme="majorBidi"/>
+      <w:color w:val="2F5496" w:themeColor="accent1" w:themeShade="BF"/>
+      <w:sz w:val="32"/>
+      <w:szCs w:val="32"/>
+    </w:rPr>
+  </w:style>
+  <w:style w:type="paragraph" w:styleId="Heading2">
+    <w:name w:val="heading 2"/>
+    <w:basedOn w:val="Normal"/>
+    <w:next w:val="Normal"/>
+    <w:link w:val="Heading2Char"/>
+    <w:uiPriority w:val="9"/>
+    <w:unhideWhenUsed/>
+    <w:qFormat/>
+    <w:rsid w:val="007E1DBC"/>
+    <w:pPr>
+      <w:keepNext/>
+      <w:keepLines/>
+      <w:spacing w:before="40" w:after="0"/>
+      <w:outlineLvl w:val="1"/>
+    </w:pPr>
+    <w:rPr>
+      <w:rFonts w:asciiTheme="majorHAnsi" w:eastAsiaTheme="majorEastAsia" w:hAnsiTheme="majorHAnsi" w:cstheme="majorBidi"/>
+      <w:color w:val="2F5496" w:themeColor="accent1" w:themeShade="BF"/>
+      <w:sz w:val="26"/>
+      <w:szCs w:val="26"/>
+    </w:rPr>
+  </w:style>
   <w:style w:type="character" w:default="1" w:styleId="DefaultParagraphFont">
     <w:name w:val="Default Paragraph Font"/>
     <w:uiPriority w:val="1"/>
-    <w:semiHidden/>
     <w:unhideWhenUsed/>
   </w:style>
   <w:style w:type="table" w:default="1" w:styleId="TableNormal">
@@ -1123,6 +1319,32 @@
       <w:ind w:left="720"/>
       <w:contextualSpacing/>
     </w:pPr>
+  </w:style>
+  <w:style w:type="character" w:customStyle="1" w:styleId="Heading1Char">
+    <w:name w:val="Heading 1 Char"/>
+    <w:basedOn w:val="DefaultParagraphFont"/>
+    <w:link w:val="Heading1"/>
+    <w:uiPriority w:val="9"/>
+    <w:rsid w:val="007E1DBC"/>
+    <w:rPr>
+      <w:rFonts w:asciiTheme="majorHAnsi" w:eastAsiaTheme="majorEastAsia" w:hAnsiTheme="majorHAnsi" w:cstheme="majorBidi"/>
+      <w:color w:val="2F5496" w:themeColor="accent1" w:themeShade="BF"/>
+      <w:sz w:val="32"/>
+      <w:szCs w:val="32"/>
+    </w:rPr>
+  </w:style>
+  <w:style w:type="character" w:customStyle="1" w:styleId="Heading2Char">
+    <w:name w:val="Heading 2 Char"/>
+    <w:basedOn w:val="DefaultParagraphFont"/>
+    <w:link w:val="Heading2"/>
+    <w:uiPriority w:val="9"/>
+    <w:rsid w:val="007E1DBC"/>
+    <w:rPr>
+      <w:rFonts w:asciiTheme="majorHAnsi" w:eastAsiaTheme="majorEastAsia" w:hAnsiTheme="majorHAnsi" w:cstheme="majorBidi"/>
+      <w:color w:val="2F5496" w:themeColor="accent1" w:themeShade="BF"/>
+      <w:sz w:val="26"/>
+      <w:szCs w:val="26"/>
+    </w:rPr>
   </w:style>
 </w:styles>
 </file>
